--- a/Web App Development Project Report Template (2018).docx
+++ b/Web App Development Project Report Template (2018).docx
@@ -155,7 +155,21 @@
               <w:jc w:val="center"/>
             </w:pPr>
             <w:r>
-              <w:t xml:space="preserve">Oscar O’Byrne x17363253 </w:t>
+              <w:t>Oscar O’Byrne x17363253</w:t>
+            </w:r>
+            <w:r>
+              <w:t xml:space="preserve"> </w:t>
+            </w:r>
+          </w:p>
+          <w:p>
+            <w:pPr>
+              <w:jc w:val="center"/>
+            </w:pPr>
+            <w:r>
+              <w:t>Aaron Hynes x17742385</w:t>
+            </w:r>
+            <w:r>
+              <w:t xml:space="preserve"> </w:t>
             </w:r>
           </w:p>
           <w:p>
@@ -482,6 +496,26 @@
       <w:pPr>
         <w:ind w:left="360"/>
       </w:pPr>
+      <w:r>
+        <w:rPr>
+          <w:b/>
+          <w:u w:val="single"/>
+        </w:rPr>
+        <w:t>Upload an image</w:t>
+      </w:r>
+      <w:r>
+        <w:t xml:space="preserve"> – the page gives you the ability to upload an image to the websites image folder that can be used when creating a listing. This step is completed by click the choose file button and selecting an image and chose upload. </w:t>
+      </w:r>
+    </w:p>
+    <w:p>
+      <w:pPr>
+        <w:ind w:left="360"/>
+      </w:pPr>
+    </w:p>
+    <w:p>
+      <w:pPr>
+        <w:ind w:left="360"/>
+      </w:pPr>
     </w:p>
     <w:p/>
     <w:p/>
@@ -518,10 +552,7 @@
         <w:ind w:left="360"/>
       </w:pPr>
     </w:p>
-    <w:p>
-      <w:bookmarkStart w:id="0" w:name="_GoBack"/>
-      <w:bookmarkEnd w:id="0"/>
-    </w:p>
+    <w:p/>
     <w:p>
       <w:pPr>
         <w:pStyle w:val="ListParagraph"/>
@@ -537,6 +568,292 @@
         <w:t>.</w:t>
       </w:r>
     </w:p>
+    <w:p/>
+    <w:p>
+      <w:pPr>
+        <w:pStyle w:val="ListParagraph"/>
+        <w:ind w:left="643"/>
+        <w:rPr>
+          <w:sz w:val="22"/>
+          <w:szCs w:val="22"/>
+        </w:rPr>
+      </w:pPr>
+      <w:r>
+        <w:rPr>
+          <w:b/>
+          <w:sz w:val="22"/>
+          <w:szCs w:val="22"/>
+        </w:rPr>
+        <w:t>CRUD</w:t>
+      </w:r>
+      <w:r>
+        <w:rPr>
+          <w:sz w:val="22"/>
+          <w:szCs w:val="22"/>
+        </w:rPr>
+        <w:t xml:space="preserve"> – The finished app contains complete CRUD functionality. Data can be Created using the Sell Houses page, inputting into this append your data into the JSON file. </w:t>
+      </w:r>
+      <w:r>
+        <w:rPr>
+          <w:sz w:val="22"/>
+          <w:szCs w:val="22"/>
+        </w:rPr>
+        <w:br/>
+      </w:r>
+    </w:p>
+    <w:p>
+      <w:pPr>
+        <w:pStyle w:val="ListParagraph"/>
+        <w:ind w:left="643"/>
+        <w:rPr>
+          <w:sz w:val="22"/>
+          <w:szCs w:val="22"/>
+        </w:rPr>
+      </w:pPr>
+      <w:r>
+        <w:rPr>
+          <w:sz w:val="22"/>
+          <w:szCs w:val="22"/>
+        </w:rPr>
+        <w:t>Data can be read from the House List page, which displays data from the JSON file back to the user when the app is running.</w:t>
+      </w:r>
+      <w:r>
+        <w:rPr>
+          <w:sz w:val="22"/>
+          <w:szCs w:val="22"/>
+        </w:rPr>
+        <w:br/>
+      </w:r>
+      <w:r>
+        <w:rPr>
+          <w:sz w:val="22"/>
+          <w:szCs w:val="22"/>
+        </w:rPr>
+        <w:br/>
+        <w:t>Update can also be done on the house list page. The Delete functionality is done via the Buy Homes page.</w:t>
+      </w:r>
+    </w:p>
+    <w:p>
+      <w:pPr>
+        <w:pStyle w:val="ListParagraph"/>
+        <w:ind w:left="643"/>
+        <w:rPr>
+          <w:sz w:val="22"/>
+          <w:szCs w:val="22"/>
+        </w:rPr>
+      </w:pPr>
+      <w:r>
+        <w:rPr>
+          <w:sz w:val="22"/>
+          <w:szCs w:val="22"/>
+        </w:rPr>
+        <w:br/>
+      </w:r>
+      <w:r>
+        <w:rPr>
+          <w:b/>
+          <w:sz w:val="22"/>
+          <w:szCs w:val="22"/>
+        </w:rPr>
+        <w:t>CSS</w:t>
+      </w:r>
+      <w:r>
+        <w:rPr>
+          <w:b/>
+          <w:sz w:val="22"/>
+          <w:szCs w:val="22"/>
+        </w:rPr>
+        <w:t xml:space="preserve"> – </w:t>
+      </w:r>
+      <w:r>
+        <w:rPr>
+          <w:sz w:val="22"/>
+          <w:szCs w:val="22"/>
+        </w:rPr>
+        <w:t>CSS was used throughout to provide specialized and unique styling to every page. Bar some very minor exceptions, all the CSS was pulled from a single external .</w:t>
+      </w:r>
+      <w:proofErr w:type="spellStart"/>
+      <w:r>
+        <w:rPr>
+          <w:sz w:val="22"/>
+          <w:szCs w:val="22"/>
+        </w:rPr>
+        <w:t>css</w:t>
+      </w:r>
+      <w:proofErr w:type="spellEnd"/>
+      <w:r>
+        <w:rPr>
+          <w:sz w:val="22"/>
+          <w:szCs w:val="22"/>
+        </w:rPr>
+        <w:t xml:space="preserve"> file.</w:t>
+      </w:r>
+    </w:p>
+    <w:p>
+      <w:pPr>
+        <w:pStyle w:val="ListParagraph"/>
+        <w:ind w:left="643"/>
+        <w:rPr>
+          <w:sz w:val="22"/>
+          <w:szCs w:val="22"/>
+        </w:rPr>
+      </w:pPr>
+    </w:p>
+    <w:p>
+      <w:pPr>
+        <w:pStyle w:val="ListParagraph"/>
+        <w:ind w:left="643"/>
+        <w:rPr>
+          <w:sz w:val="22"/>
+          <w:szCs w:val="22"/>
+        </w:rPr>
+      </w:pPr>
+      <w:r>
+        <w:rPr>
+          <w:b/>
+          <w:sz w:val="22"/>
+          <w:szCs w:val="22"/>
+        </w:rPr>
+        <w:t>JavaScript</w:t>
+      </w:r>
+      <w:r>
+        <w:rPr>
+          <w:b/>
+          <w:sz w:val="22"/>
+          <w:szCs w:val="22"/>
+        </w:rPr>
+        <w:t xml:space="preserve"> – </w:t>
+      </w:r>
+      <w:r>
+        <w:rPr>
+          <w:sz w:val="22"/>
+          <w:szCs w:val="22"/>
+        </w:rPr>
+        <w:t>With JS being the basis of all of NodeJS and with our App.js tying our application together, I can safely say that JavaScript tied every element of this application together.</w:t>
+      </w:r>
+    </w:p>
+    <w:p>
+      <w:pPr>
+        <w:pStyle w:val="ListParagraph"/>
+        <w:ind w:left="643"/>
+        <w:rPr>
+          <w:sz w:val="22"/>
+          <w:szCs w:val="22"/>
+        </w:rPr>
+      </w:pPr>
+    </w:p>
+    <w:p>
+      <w:pPr>
+        <w:pStyle w:val="ListParagraph"/>
+        <w:ind w:left="643"/>
+        <w:rPr>
+          <w:sz w:val="22"/>
+          <w:szCs w:val="22"/>
+        </w:rPr>
+      </w:pPr>
+      <w:r>
+        <w:rPr>
+          <w:b/>
+          <w:sz w:val="22"/>
+          <w:szCs w:val="22"/>
+        </w:rPr>
+        <w:t>Forms</w:t>
+      </w:r>
+      <w:r>
+        <w:rPr>
+          <w:b/>
+          <w:sz w:val="22"/>
+          <w:szCs w:val="22"/>
+        </w:rPr>
+        <w:t xml:space="preserve"> – </w:t>
+      </w:r>
+      <w:r>
+        <w:rPr>
+          <w:sz w:val="22"/>
+          <w:szCs w:val="22"/>
+        </w:rPr>
+        <w:t>Excluding the homepage that was made for the application, every page on our application utilized the form functionality.</w:t>
+      </w:r>
+    </w:p>
+    <w:p>
+      <w:pPr>
+        <w:pStyle w:val="ListParagraph"/>
+        <w:ind w:left="643"/>
+        <w:rPr>
+          <w:sz w:val="22"/>
+          <w:szCs w:val="22"/>
+        </w:rPr>
+      </w:pPr>
+      <w:r>
+        <w:rPr>
+          <w:sz w:val="22"/>
+          <w:szCs w:val="22"/>
+        </w:rPr>
+        <w:br/>
+      </w:r>
+      <w:r>
+        <w:rPr>
+          <w:b/>
+          <w:sz w:val="22"/>
+          <w:szCs w:val="22"/>
+        </w:rPr>
+        <w:t>jQuery</w:t>
+      </w:r>
+      <w:r>
+        <w:rPr>
+          <w:sz w:val="22"/>
+          <w:szCs w:val="22"/>
+        </w:rPr>
+        <w:t xml:space="preserve"> – At several points we added in jQuery effects to add flare to our finished application. Examples include a sliding div in the home page.</w:t>
+      </w:r>
+    </w:p>
+    <w:p>
+      <w:pPr>
+        <w:pStyle w:val="ListParagraph"/>
+        <w:ind w:left="643"/>
+        <w:rPr>
+          <w:sz w:val="22"/>
+          <w:szCs w:val="22"/>
+        </w:rPr>
+      </w:pPr>
+      <w:r>
+        <w:rPr>
+          <w:sz w:val="22"/>
+          <w:szCs w:val="22"/>
+        </w:rPr>
+        <w:br/>
+      </w:r>
+      <w:r>
+        <w:rPr>
+          <w:b/>
+          <w:sz w:val="22"/>
+          <w:szCs w:val="22"/>
+        </w:rPr>
+        <w:t>HTML 5 form validation</w:t>
+      </w:r>
+      <w:r>
+        <w:rPr>
+          <w:sz w:val="22"/>
+          <w:szCs w:val="22"/>
+        </w:rPr>
+        <w:t xml:space="preserve"> – HTML was implemented into the form on the sell houses page and gave each field data exclusivity. </w:t>
+      </w:r>
+    </w:p>
+    <w:p>
+      <w:pPr>
+        <w:pStyle w:val="ListParagraph"/>
+        <w:ind w:left="643"/>
+        <w:rPr>
+          <w:sz w:val="22"/>
+          <w:szCs w:val="22"/>
+        </w:rPr>
+      </w:pPr>
+    </w:p>
+    <w:p>
+      <w:pPr>
+        <w:ind w:left="720"/>
+      </w:pPr>
+    </w:p>
     <w:p>
       <w:pPr>
         <w:pStyle w:val="ListParagraph"/>
@@ -552,6 +869,167 @@
         <w:t>errors encountered and methods used to find solutions. Identify the solutions used.</w:t>
       </w:r>
     </w:p>
+    <w:p/>
+    <w:p>
+      <w:pPr>
+        <w:pStyle w:val="ListParagraph"/>
+        <w:rPr>
+          <w:b/>
+        </w:rPr>
+      </w:pPr>
+      <w:r>
+        <w:t xml:space="preserve">Syntax Error: </w:t>
+      </w:r>
+      <w:r>
+        <w:rPr>
+          <w:b/>
+        </w:rPr>
+        <w:t xml:space="preserve">comments </w:t>
+      </w:r>
+      <w:proofErr w:type="gramStart"/>
+      <w:r>
+        <w:rPr>
+          <w:b/>
+        </w:rPr>
+        <w:t>is</w:t>
+      </w:r>
+      <w:proofErr w:type="gramEnd"/>
+      <w:r>
+        <w:rPr>
+          <w:b/>
+        </w:rPr>
+        <w:t xml:space="preserve"> not defined</w:t>
+      </w:r>
+    </w:p>
+    <w:p>
+      <w:pPr>
+        <w:pStyle w:val="ListParagraph"/>
+      </w:pPr>
+      <w:r>
+        <w:t xml:space="preserve">This error occurred when the comments page tried to get information from the </w:t>
+      </w:r>
+      <w:proofErr w:type="spellStart"/>
+      <w:proofErr w:type="gramStart"/>
+      <w:r>
+        <w:t>comments.json</w:t>
+      </w:r>
+      <w:proofErr w:type="spellEnd"/>
+      <w:proofErr w:type="gramEnd"/>
+      <w:r>
+        <w:t xml:space="preserve">. The first step taken to see if the line of code in the app.js that allowed access was named correctly. ***INSERT IMAGE*** Seeing this was not the case that meant the error was in the line that rendered the comments page. ***INSERT IMAGE*** The comments page only was able to access information from the </w:t>
+      </w:r>
+      <w:proofErr w:type="spellStart"/>
+      <w:proofErr w:type="gramStart"/>
+      <w:r>
+        <w:t>house.json</w:t>
+      </w:r>
+      <w:proofErr w:type="spellEnd"/>
+      <w:proofErr w:type="gramEnd"/>
+      <w:r>
+        <w:t xml:space="preserve"> instead of the </w:t>
+      </w:r>
+      <w:proofErr w:type="spellStart"/>
+      <w:r>
+        <w:t>comments.json</w:t>
+      </w:r>
+      <w:proofErr w:type="spellEnd"/>
+      <w:r>
+        <w:t>. This was simply fixed by changing house to comments.</w:t>
+      </w:r>
+    </w:p>
+    <w:p>
+      <w:pPr>
+        <w:pStyle w:val="ListParagraph"/>
+      </w:pPr>
+    </w:p>
+    <w:p>
+      <w:pPr>
+        <w:tabs>
+          <w:tab w:val="left" w:pos="916"/>
+          <w:tab w:val="left" w:pos="1832"/>
+          <w:tab w:val="left" w:pos="2748"/>
+          <w:tab w:val="left" w:pos="3664"/>
+          <w:tab w:val="left" w:pos="4580"/>
+          <w:tab w:val="left" w:pos="5496"/>
+          <w:tab w:val="left" w:pos="6412"/>
+          <w:tab w:val="left" w:pos="7328"/>
+          <w:tab w:val="left" w:pos="8244"/>
+          <w:tab w:val="left" w:pos="9160"/>
+          <w:tab w:val="left" w:pos="10076"/>
+          <w:tab w:val="left" w:pos="10992"/>
+          <w:tab w:val="left" w:pos="11908"/>
+          <w:tab w:val="left" w:pos="12824"/>
+          <w:tab w:val="left" w:pos="13740"/>
+          <w:tab w:val="left" w:pos="14656"/>
+        </w:tabs>
+        <w:rPr>
+          <w:rFonts w:ascii="Courier New" w:eastAsia="Times New Roman" w:hAnsi="Courier New" w:cs="Courier New"/>
+          <w:color w:val="000000"/>
+          <w:sz w:val="20"/>
+          <w:szCs w:val="20"/>
+          <w:lang w:val="en-IE" w:eastAsia="en-IE"/>
+        </w:rPr>
+      </w:pPr>
+      <w:proofErr w:type="spellStart"/>
+      <w:r>
+        <w:rPr>
+          <w:rFonts w:ascii="Courier New" w:eastAsia="Times New Roman" w:hAnsi="Courier New" w:cs="Courier New"/>
+          <w:color w:val="000000"/>
+          <w:sz w:val="20"/>
+          <w:szCs w:val="20"/>
+          <w:lang w:val="en-IE" w:eastAsia="en-IE"/>
+        </w:rPr>
+        <w:t>TypeError</w:t>
+      </w:r>
+      <w:proofErr w:type="spellEnd"/>
+      <w:r>
+        <w:rPr>
+          <w:rFonts w:ascii="Courier New" w:eastAsia="Times New Roman" w:hAnsi="Courier New" w:cs="Courier New"/>
+          <w:color w:val="000000"/>
+          <w:sz w:val="20"/>
+          <w:szCs w:val="20"/>
+          <w:lang w:val="en-IE" w:eastAsia="en-IE"/>
+        </w:rPr>
+        <w:t>: path must be a string or Buffer</w:t>
+      </w:r>
+    </w:p>
+    <w:p>
+      <w:pPr>
+        <w:pStyle w:val="ListParagraph"/>
+      </w:pPr>
+    </w:p>
+    <w:p>
+      <w:pPr>
+        <w:pStyle w:val="ListParagraph"/>
+      </w:pPr>
+    </w:p>
+    <w:p>
+      <w:pPr>
+        <w:pStyle w:val="ListParagraph"/>
+      </w:pPr>
+      <w:r>
+        <w:t xml:space="preserve">Images Error: </w:t>
+      </w:r>
+      <w:r>
+        <w:rPr>
+          <w:b/>
+        </w:rPr>
+        <w:t>Images do not appear of houses</w:t>
+      </w:r>
+    </w:p>
+    <w:p>
+      <w:pPr>
+        <w:pStyle w:val="ListParagraph"/>
+      </w:pPr>
+      <w:r>
+        <w:t>This error would happen when the home list page and the buy home page were opened. The error was caused due to the application not knowing where to find the images. In the app.js a line of code was missing that allows the web app to know where to look for files to use. ***INSERT IMAGE*** Adding in the line allowed the images to be rendered in the web app.</w:t>
+      </w:r>
+    </w:p>
+    <w:p>
+      <w:pPr>
+        <w:ind w:left="360"/>
+      </w:pPr>
+    </w:p>
     <w:p>
       <w:pPr>
         <w:pStyle w:val="ListParagraph"/>
@@ -567,6 +1045,370 @@
         <w:t>.</w:t>
       </w:r>
     </w:p>
+    <w:p/>
+    <w:p>
+      <w:pPr>
+        <w:pStyle w:val="ListParagraph"/>
+        <w:rPr>
+          <w:rFonts w:cstheme="minorHAnsi"/>
+          <w:sz w:val="22"/>
+          <w:szCs w:val="22"/>
+        </w:rPr>
+      </w:pPr>
+      <w:bookmarkStart w:id="0" w:name="_Toc512868734"/>
+      <w:r>
+        <w:rPr>
+          <w:rFonts w:cstheme="minorHAnsi"/>
+          <w:b/>
+          <w:bCs/>
+          <w:sz w:val="22"/>
+          <w:szCs w:val="22"/>
+        </w:rPr>
+        <w:t>Express</w:t>
+      </w:r>
+      <w:bookmarkEnd w:id="0"/>
+      <w:r>
+        <w:rPr>
+          <w:rFonts w:cstheme="minorHAnsi"/>
+          <w:b/>
+          <w:bCs/>
+          <w:sz w:val="22"/>
+          <w:szCs w:val="22"/>
+        </w:rPr>
+        <w:t xml:space="preserve"> </w:t>
+      </w:r>
+      <w:r>
+        <w:rPr>
+          <w:rFonts w:cstheme="minorHAnsi"/>
+          <w:sz w:val="22"/>
+          <w:szCs w:val="22"/>
+        </w:rPr>
+        <w:t>–</w:t>
+      </w:r>
+      <w:r>
+        <w:rPr>
+          <w:rFonts w:cstheme="minorHAnsi"/>
+          <w:sz w:val="22"/>
+          <w:szCs w:val="22"/>
+        </w:rPr>
+        <w:t>The framework we employed as part of our NodeJS application building. Its built in modules were essential and allowed us to tie this whole project together.</w:t>
+      </w:r>
+    </w:p>
+    <w:p>
+      <w:pPr>
+        <w:pStyle w:val="ListParagraph"/>
+        <w:rPr>
+          <w:rFonts w:cstheme="minorHAnsi"/>
+          <w:color w:val="FF0000"/>
+          <w:sz w:val="22"/>
+          <w:szCs w:val="22"/>
+        </w:rPr>
+      </w:pPr>
+    </w:p>
+    <w:p>
+      <w:pPr>
+        <w:pStyle w:val="ListParagraph"/>
+        <w:rPr>
+          <w:rFonts w:cstheme="minorHAnsi"/>
+          <w:sz w:val="22"/>
+          <w:szCs w:val="22"/>
+        </w:rPr>
+      </w:pPr>
+      <w:bookmarkStart w:id="1" w:name="_Toc512868733"/>
+      <w:r>
+        <w:rPr>
+          <w:rFonts w:cstheme="minorHAnsi"/>
+          <w:b/>
+          <w:bCs/>
+          <w:sz w:val="22"/>
+          <w:szCs w:val="22"/>
+        </w:rPr>
+        <w:t>NodeJS</w:t>
+      </w:r>
+      <w:bookmarkEnd w:id="1"/>
+      <w:r>
+        <w:rPr>
+          <w:rFonts w:cstheme="minorHAnsi"/>
+          <w:sz w:val="22"/>
+          <w:szCs w:val="22"/>
+        </w:rPr>
+        <w:t xml:space="preserve"> –</w:t>
+      </w:r>
+      <w:r>
+        <w:rPr>
+          <w:rFonts w:cstheme="minorHAnsi"/>
+          <w:color w:val="FF0000"/>
+          <w:sz w:val="22"/>
+          <w:szCs w:val="22"/>
+        </w:rPr>
+        <w:t xml:space="preserve"> </w:t>
+      </w:r>
+      <w:r>
+        <w:rPr>
+          <w:rFonts w:cstheme="minorHAnsi"/>
+          <w:sz w:val="22"/>
+          <w:szCs w:val="22"/>
+        </w:rPr>
+        <w:t xml:space="preserve">The ultimate framework builder of this application; which we used to build the vast majority of the front-end and back-end of our application. </w:t>
+      </w:r>
+    </w:p>
+    <w:p>
+      <w:pPr>
+        <w:pStyle w:val="ListParagraph"/>
+        <w:rPr>
+          <w:rFonts w:cstheme="minorHAnsi"/>
+          <w:color w:val="FF0000"/>
+          <w:sz w:val="22"/>
+          <w:szCs w:val="22"/>
+        </w:rPr>
+      </w:pPr>
+    </w:p>
+    <w:p>
+      <w:pPr>
+        <w:pStyle w:val="ListParagraph"/>
+        <w:rPr>
+          <w:rFonts w:cstheme="minorHAnsi"/>
+          <w:sz w:val="22"/>
+          <w:szCs w:val="22"/>
+        </w:rPr>
+      </w:pPr>
+      <w:bookmarkStart w:id="2" w:name="_Toc512868735"/>
+      <w:r>
+        <w:rPr>
+          <w:rFonts w:cstheme="minorHAnsi"/>
+          <w:b/>
+          <w:bCs/>
+          <w:sz w:val="22"/>
+          <w:szCs w:val="22"/>
+        </w:rPr>
+        <w:t>Body parser</w:t>
+      </w:r>
+      <w:bookmarkEnd w:id="2"/>
+      <w:r>
+        <w:rPr>
+          <w:rFonts w:cstheme="minorHAnsi"/>
+          <w:b/>
+          <w:bCs/>
+          <w:sz w:val="22"/>
+          <w:szCs w:val="22"/>
+        </w:rPr>
+        <w:t xml:space="preserve"> </w:t>
+      </w:r>
+      <w:r>
+        <w:rPr>
+          <w:rFonts w:cstheme="minorHAnsi"/>
+          <w:sz w:val="22"/>
+          <w:szCs w:val="22"/>
+        </w:rPr>
+        <w:t>– This extension was used when reading from and editing the entries in our JSON files as it connected the JSON data into something we could display when our application was active.</w:t>
+      </w:r>
+      <w:r>
+        <w:rPr>
+          <w:rFonts w:cstheme="minorHAnsi"/>
+          <w:sz w:val="22"/>
+          <w:szCs w:val="22"/>
+        </w:rPr>
+        <w:t xml:space="preserve"> </w:t>
+      </w:r>
+    </w:p>
+    <w:p>
+      <w:pPr>
+        <w:pStyle w:val="ListParagraph"/>
+        <w:rPr>
+          <w:rFonts w:cstheme="minorHAnsi"/>
+          <w:color w:val="FF0000"/>
+          <w:sz w:val="22"/>
+          <w:szCs w:val="22"/>
+        </w:rPr>
+      </w:pPr>
+    </w:p>
+    <w:p>
+      <w:pPr>
+        <w:pStyle w:val="ListParagraph"/>
+        <w:rPr>
+          <w:rFonts w:cstheme="minorHAnsi"/>
+          <w:sz w:val="22"/>
+          <w:szCs w:val="22"/>
+        </w:rPr>
+      </w:pPr>
+      <w:bookmarkStart w:id="3" w:name="_Toc512868737"/>
+      <w:r>
+        <w:rPr>
+          <w:rFonts w:cstheme="minorHAnsi"/>
+          <w:b/>
+          <w:bCs/>
+          <w:sz w:val="22"/>
+          <w:szCs w:val="22"/>
+        </w:rPr>
+        <w:t>JSON</w:t>
+      </w:r>
+      <w:bookmarkEnd w:id="3"/>
+      <w:r>
+        <w:rPr>
+          <w:rFonts w:cstheme="minorHAnsi"/>
+          <w:sz w:val="22"/>
+          <w:szCs w:val="22"/>
+        </w:rPr>
+        <w:t xml:space="preserve"> – </w:t>
+      </w:r>
+      <w:r>
+        <w:rPr>
+          <w:rFonts w:cstheme="minorHAnsi"/>
+          <w:sz w:val="22"/>
+          <w:szCs w:val="22"/>
+        </w:rPr>
+        <w:t xml:space="preserve">JSON was the foundation of our CRUD functionality. We employed two unique JSON files, a single JSON to hold the details of individual houses for sale and a second entirely used for the comments page of the app. Thus it is used in the Housing list, the buy houses page, the sell houses page and the comments page. </w:t>
+      </w:r>
+    </w:p>
+    <w:p>
+      <w:pPr>
+        <w:pStyle w:val="ListParagraph"/>
+        <w:rPr>
+          <w:rFonts w:cstheme="minorHAnsi"/>
+          <w:color w:val="FF0000"/>
+          <w:sz w:val="22"/>
+          <w:szCs w:val="22"/>
+        </w:rPr>
+      </w:pPr>
+    </w:p>
+    <w:p>
+      <w:pPr>
+        <w:pStyle w:val="ListParagraph"/>
+        <w:rPr>
+          <w:rFonts w:cstheme="minorHAnsi"/>
+          <w:color w:val="FF0000"/>
+          <w:sz w:val="22"/>
+          <w:szCs w:val="22"/>
+        </w:rPr>
+      </w:pPr>
+      <w:bookmarkStart w:id="4" w:name="_Toc512868738"/>
+      <w:r>
+        <w:rPr>
+          <w:rFonts w:cstheme="minorHAnsi"/>
+          <w:b/>
+          <w:bCs/>
+          <w:sz w:val="22"/>
+          <w:szCs w:val="22"/>
+        </w:rPr>
+        <w:t>jQuery</w:t>
+      </w:r>
+      <w:bookmarkEnd w:id="4"/>
+      <w:r>
+        <w:rPr>
+          <w:rFonts w:cstheme="minorHAnsi"/>
+          <w:b/>
+          <w:bCs/>
+          <w:sz w:val="22"/>
+          <w:szCs w:val="22"/>
+        </w:rPr>
+        <w:t xml:space="preserve"> </w:t>
+      </w:r>
+      <w:r>
+        <w:rPr>
+          <w:rFonts w:cstheme="minorHAnsi"/>
+          <w:sz w:val="22"/>
+          <w:szCs w:val="22"/>
+        </w:rPr>
+        <w:t>–</w:t>
+      </w:r>
+      <w:r>
+        <w:rPr>
+          <w:rFonts w:cstheme="minorHAnsi"/>
+          <w:color w:val="FF0000"/>
+          <w:sz w:val="22"/>
+          <w:szCs w:val="22"/>
+        </w:rPr>
+        <w:t xml:space="preserve"> </w:t>
+      </w:r>
+      <w:r>
+        <w:rPr>
+          <w:rFonts w:cstheme="minorHAnsi"/>
+          <w:sz w:val="22"/>
+          <w:szCs w:val="22"/>
+        </w:rPr>
+        <w:t>We used jQuery effects on several pages in order to add fun effects. In the house list page for example, we have an effect where clicking on the show description paragraph causes a short description to slide down and become visible.</w:t>
+      </w:r>
+      <w:r>
+        <w:rPr>
+          <w:rFonts w:cstheme="minorHAnsi"/>
+          <w:sz w:val="22"/>
+          <w:szCs w:val="22"/>
+        </w:rPr>
+        <w:br/>
+      </w:r>
+      <w:r>
+        <w:rPr>
+          <w:rFonts w:cstheme="minorHAnsi"/>
+          <w:sz w:val="22"/>
+          <w:szCs w:val="22"/>
+        </w:rPr>
+        <w:br/>
+        <w:t xml:space="preserve">We also included a fun feature on the homepage where clicking a button will set the background to a new image. </w:t>
+      </w:r>
+      <w:r>
+        <w:rPr>
+          <w:rFonts w:cstheme="minorHAnsi"/>
+          <w:color w:val="FF0000"/>
+          <w:sz w:val="22"/>
+          <w:szCs w:val="22"/>
+        </w:rPr>
+        <w:br/>
+      </w:r>
+    </w:p>
+    <w:p>
+      <w:pPr>
+        <w:pStyle w:val="ListParagraph"/>
+        <w:rPr>
+          <w:rFonts w:cstheme="minorHAnsi"/>
+          <w:sz w:val="22"/>
+          <w:szCs w:val="22"/>
+        </w:rPr>
+      </w:pPr>
+      <w:bookmarkStart w:id="5" w:name="_Toc512868739"/>
+      <w:r>
+        <w:rPr>
+          <w:rFonts w:cstheme="minorHAnsi"/>
+          <w:b/>
+          <w:bCs/>
+          <w:sz w:val="22"/>
+          <w:szCs w:val="22"/>
+        </w:rPr>
+        <w:t>JavaScript</w:t>
+      </w:r>
+      <w:bookmarkEnd w:id="5"/>
+      <w:r>
+        <w:rPr>
+          <w:rFonts w:cstheme="minorHAnsi"/>
+          <w:b/>
+          <w:bCs/>
+          <w:sz w:val="22"/>
+          <w:szCs w:val="22"/>
+        </w:rPr>
+        <w:t xml:space="preserve"> </w:t>
+      </w:r>
+      <w:r>
+        <w:rPr>
+          <w:rFonts w:cstheme="minorHAnsi"/>
+          <w:i/>
+          <w:sz w:val="22"/>
+          <w:szCs w:val="22"/>
+        </w:rPr>
+        <w:t xml:space="preserve">– </w:t>
+      </w:r>
+      <w:r>
+        <w:rPr>
+          <w:rFonts w:cstheme="minorHAnsi"/>
+          <w:sz w:val="22"/>
+          <w:szCs w:val="22"/>
+        </w:rPr>
+        <w:t>Employed in all stages of the app per say, as the NodeJS framework is founded on JS and the App.js file in our app is the metaphorical trunk of the application.</w:t>
+      </w:r>
+    </w:p>
+    <w:p>
+      <w:pPr>
+        <w:ind w:left="720"/>
+      </w:pPr>
+    </w:p>
     <w:p>
       <w:pPr>
         <w:pStyle w:val="ListParagraph"/>
@@ -579,6 +1421,14 @@
         <w:t>Describe in detail all testing implemented and results of this testing.</w:t>
       </w:r>
     </w:p>
+    <w:p>
+      <w:pPr>
+        <w:ind w:left="720"/>
+      </w:pPr>
+      <w:bookmarkStart w:id="6" w:name="_GoBack"/>
+      <w:bookmarkEnd w:id="6"/>
+    </w:p>
+    <w:p/>
     <w:p>
       <w:pPr>
         <w:pStyle w:val="ListParagraph"/>

--- a/Web App Development Project Report Template (2018).docx
+++ b/Web App Development Project Report Template (2018).docx
@@ -283,7 +283,10 @@
         </w:tc>
       </w:tr>
     </w:tbl>
-    <w:p/>
+    <w:p>
+      <w:bookmarkStart w:id="0" w:name="_GoBack"/>
+      <w:bookmarkEnd w:id="0"/>
+    </w:p>
     <w:p>
       <w:pPr>
         <w:pStyle w:val="Title"/>
@@ -1055,7 +1058,7 @@
           <w:szCs w:val="22"/>
         </w:rPr>
       </w:pPr>
-      <w:bookmarkStart w:id="0" w:name="_Toc512868734"/>
+      <w:bookmarkStart w:id="1" w:name="_Toc512868734"/>
       <w:r>
         <w:rPr>
           <w:rFonts w:cstheme="minorHAnsi"/>
@@ -1066,7 +1069,7 @@
         </w:rPr>
         <w:t>Express</w:t>
       </w:r>
-      <w:bookmarkEnd w:id="0"/>
+      <w:bookmarkEnd w:id="1"/>
       <w:r>
         <w:rPr>
           <w:rFonts w:cstheme="minorHAnsi"/>
@@ -1114,7 +1117,7 @@
           <w:szCs w:val="22"/>
         </w:rPr>
       </w:pPr>
-      <w:bookmarkStart w:id="1" w:name="_Toc512868733"/>
+      <w:bookmarkStart w:id="2" w:name="_Toc512868733"/>
       <w:r>
         <w:rPr>
           <w:rFonts w:cstheme="minorHAnsi"/>
@@ -1125,7 +1128,7 @@
         </w:rPr>
         <w:t>NodeJS</w:t>
       </w:r>
-      <w:bookmarkEnd w:id="1"/>
+      <w:bookmarkEnd w:id="2"/>
       <w:r>
         <w:rPr>
           <w:rFonts w:cstheme="minorHAnsi"/>
@@ -1172,7 +1175,7 @@
           <w:szCs w:val="22"/>
         </w:rPr>
       </w:pPr>
-      <w:bookmarkStart w:id="2" w:name="_Toc512868735"/>
+      <w:bookmarkStart w:id="3" w:name="_Toc512868735"/>
       <w:r>
         <w:rPr>
           <w:rFonts w:cstheme="minorHAnsi"/>
@@ -1183,7 +1186,7 @@
         </w:rPr>
         <w:t>Body parser</w:t>
       </w:r>
-      <w:bookmarkEnd w:id="2"/>
+      <w:bookmarkEnd w:id="3"/>
       <w:r>
         <w:rPr>
           <w:rFonts w:cstheme="minorHAnsi"/>
@@ -1231,7 +1234,7 @@
           <w:szCs w:val="22"/>
         </w:rPr>
       </w:pPr>
-      <w:bookmarkStart w:id="3" w:name="_Toc512868737"/>
+      <w:bookmarkStart w:id="4" w:name="_Toc512868737"/>
       <w:r>
         <w:rPr>
           <w:rFonts w:cstheme="minorHAnsi"/>
@@ -1242,7 +1245,7 @@
         </w:rPr>
         <w:t>JSON</w:t>
       </w:r>
-      <w:bookmarkEnd w:id="3"/>
+      <w:bookmarkEnd w:id="4"/>
       <w:r>
         <w:rPr>
           <w:rFonts w:cstheme="minorHAnsi"/>
@@ -1281,7 +1284,7 @@
           <w:szCs w:val="22"/>
         </w:rPr>
       </w:pPr>
-      <w:bookmarkStart w:id="4" w:name="_Toc512868738"/>
+      <w:bookmarkStart w:id="5" w:name="_Toc512868738"/>
       <w:r>
         <w:rPr>
           <w:rFonts w:cstheme="minorHAnsi"/>
@@ -1292,7 +1295,7 @@
         </w:rPr>
         <w:t>jQuery</w:t>
       </w:r>
-      <w:bookmarkEnd w:id="4"/>
+      <w:bookmarkEnd w:id="5"/>
       <w:r>
         <w:rPr>
           <w:rFonts w:cstheme="minorHAnsi"/>
@@ -1364,7 +1367,7 @@
           <w:szCs w:val="22"/>
         </w:rPr>
       </w:pPr>
-      <w:bookmarkStart w:id="5" w:name="_Toc512868739"/>
+      <w:bookmarkStart w:id="6" w:name="_Toc512868739"/>
       <w:r>
         <w:rPr>
           <w:rFonts w:cstheme="minorHAnsi"/>
@@ -1375,7 +1378,7 @@
         </w:rPr>
         <w:t>JavaScript</w:t>
       </w:r>
-      <w:bookmarkEnd w:id="5"/>
+      <w:bookmarkEnd w:id="6"/>
       <w:r>
         <w:rPr>
           <w:rFonts w:cstheme="minorHAnsi"/>
@@ -1421,12 +1424,43 @@
         <w:t>Describe in detail all testing implemented and results of this testing.</w:t>
       </w:r>
     </w:p>
+    <w:p/>
     <w:p>
       <w:pPr>
         <w:ind w:left="720"/>
       </w:pPr>
-      <w:bookmarkStart w:id="6" w:name="_GoBack"/>
-      <w:bookmarkEnd w:id="6"/>
+      <w:r>
+        <w:t xml:space="preserve">Testing was implemented by each of the team members on the team. </w:t>
+      </w:r>
+    </w:p>
+    <w:p>
+      <w:pPr>
+        <w:ind w:left="720"/>
+      </w:pPr>
+      <w:r>
+        <w:t xml:space="preserve">Each time new code was added to the website it was saved and ran. Testing was done a lot when add new elements to our page such as JavaScript and jQuery and </w:t>
+      </w:r>
+      <w:r>
+        <w:t xml:space="preserve">especially when creating the layout for the page also. A lot of testing was done with the upload an image page. When the button was clicked it would create a new file instead of adding an image. This was due to </w:t>
+      </w:r>
+      <w:proofErr w:type="gramStart"/>
+      <w:r>
+        <w:t>a .ejs</w:t>
+      </w:r>
+      <w:proofErr w:type="gramEnd"/>
+      <w:r>
+        <w:t xml:space="preserve"> method in the app.js section which was causing this. A lot of testing was also done on the list of houses page as all the drop down lists would not work. We resolved the issue due to the code being misplaced. </w:t>
+      </w:r>
+    </w:p>
+    <w:p>
+      <w:pPr>
+        <w:ind w:left="720"/>
+      </w:pPr>
+    </w:p>
+    <w:p>
+      <w:pPr>
+        <w:ind w:left="720"/>
+      </w:pPr>
     </w:p>
     <w:p/>
     <w:p>
